--- a/Management/Meeting Minutes/Meeting Minutes - Week 3.1 -11.02.docx
+++ b/Management/Meeting Minutes/Meeting Minutes - Week 3.1 -11.02.docx
@@ -1,6 +1,6 @@
 
 <file path=word/document.xml><?xml version="1.0" encoding="utf-8"?>
-<w:document xmlns:wpc="http://schemas.microsoft.com/office/word/2010/wordprocessingCanvas" xmlns:cx="http://schemas.microsoft.com/office/drawing/2014/chartex" xmlns:cx1="http://schemas.microsoft.com/office/drawing/2015/9/8/chartex" xmlns:cx2="http://schemas.microsoft.com/office/drawing/2015/10/21/chartex" xmlns:cx3="http://schemas.microsoft.com/office/drawing/2016/5/9/chartex" xmlns:cx4="http://schemas.microsoft.com/office/drawing/2016/5/10/chartex" xmlns:cx5="http://schemas.microsoft.com/office/drawing/2016/5/11/chartex" xmlns:cx6="http://schemas.microsoft.com/office/drawing/2016/5/12/chartex" xmlns:cx7="http://schemas.microsoft.com/office/drawing/2016/5/13/chartex" xmlns:cx8="http://schemas.microsoft.com/office/drawing/2016/5/14/chartex" xmlns:mc="http://schemas.openxmlformats.org/markup-compatibility/2006" xmlns:aink="http://schemas.microsoft.com/office/drawing/2016/ink" xmlns:am3d="http://schemas.microsoft.com/office/drawing/2017/model3d" xmlns:o="urn:schemas-microsoft-com:office:office" xmlns:r="http://schemas.openxmlformats.org/officeDocument/2006/relationships" xmlns:m="http://schemas.openxmlformats.org/officeDocument/2006/math" xmlns:v="urn:schemas-microsoft-com:vml" xmlns:wp14="http://schemas.microsoft.com/office/word/2010/wordprocessingDrawing" xmlns:wp="http://schemas.openxmlformats.org/drawingml/2006/wordprocessingDrawing" xmlns:w10="urn:schemas-microsoft-com:office:word" xmlns:w="http://schemas.openxmlformats.org/wordprocessingml/2006/main" xmlns:w14="http://schemas.microsoft.com/office/word/2010/wordml" xmlns:w15="http://schemas.microsoft.com/office/word/2012/wordml" xmlns:w16cid="http://schemas.microsoft.com/office/word/2016/wordml/cid" xmlns:w16se="http://schemas.microsoft.com/office/word/2015/wordml/symex" xmlns:wpg="http://schemas.microsoft.com/office/word/2010/wordprocessingGroup" xmlns:wpi="http://schemas.microsoft.com/office/word/2010/wordprocessingInk" xmlns:wne="http://schemas.microsoft.com/office/word/2006/wordml" xmlns:wps="http://schemas.microsoft.com/office/word/2010/wordprocessingShape" mc:Ignorable="w14 w15 w16se w16cid wp14">
+<w:document xmlns:wpc="http://schemas.microsoft.com/office/word/2010/wordprocessingCanvas" xmlns:cx="http://schemas.microsoft.com/office/drawing/2014/chartex" xmlns:mc="http://schemas.openxmlformats.org/markup-compatibility/2006" xmlns:o="urn:schemas-microsoft-com:office:office" xmlns:r="http://schemas.openxmlformats.org/officeDocument/2006/relationships" xmlns:m="http://schemas.openxmlformats.org/officeDocument/2006/math" xmlns:v="urn:schemas-microsoft-com:vml" xmlns:wp14="http://schemas.microsoft.com/office/word/2010/wordprocessingDrawing" xmlns:wp="http://schemas.openxmlformats.org/drawingml/2006/wordprocessingDrawing" xmlns:w10="urn:schemas-microsoft-com:office:word" xmlns:w="http://schemas.openxmlformats.org/wordprocessingml/2006/main" xmlns:w14="http://schemas.microsoft.com/office/word/2010/wordml" xmlns:w15="http://schemas.microsoft.com/office/word/2012/wordml" xmlns:w16se="http://schemas.microsoft.com/office/word/2015/wordml/symex" xmlns:wpg="http://schemas.microsoft.com/office/word/2010/wordprocessingGroup" xmlns:wpi="http://schemas.microsoft.com/office/word/2010/wordprocessingInk" xmlns:wne="http://schemas.microsoft.com/office/word/2006/wordml" xmlns:wps="http://schemas.microsoft.com/office/word/2010/wordprocessingShape" mc:Ignorable="w14 w15 w16se wp14">
   <w:body>
     <w:p>
       <w:pPr>
@@ -105,19 +105,40 @@
         <w:t>:</w:t>
       </w:r>
       <w:r>
-        <w:t xml:space="preserve"> Dragos </w:t>
+        <w:t xml:space="preserve"> </w:t>
       </w:r>
       <w:proofErr w:type="spellStart"/>
       <w:r>
+        <w:t>Dragos</w:t>
+      </w:r>
+      <w:proofErr w:type="spellEnd"/>
+      <w:r>
+        <w:t xml:space="preserve"> </w:t>
+      </w:r>
+      <w:proofErr w:type="spellStart"/>
+      <w:r>
         <w:t>Liche</w:t>
       </w:r>
       <w:proofErr w:type="spellEnd"/>
       <w:r>
-        <w:t>, Dawid Hojka</w:t>
-      </w:r>
+        <w:t xml:space="preserve">, </w:t>
+      </w:r>
+      <w:proofErr w:type="spellStart"/>
+      <w:r>
+        <w:t>Dawid</w:t>
+      </w:r>
+      <w:proofErr w:type="spellEnd"/>
       <w:r>
         <w:t xml:space="preserve"> </w:t>
       </w:r>
+      <w:proofErr w:type="spellStart"/>
+      <w:r>
+        <w:t>Hojka</w:t>
+      </w:r>
+      <w:proofErr w:type="spellEnd"/>
+      <w:r>
+        <w:t xml:space="preserve"> </w:t>
+      </w:r>
       <w:r>
         <w:t>and Alex Butler</w:t>
       </w:r>
@@ -173,10 +194,18 @@
         <w:t xml:space="preserve"> last week,</w:t>
       </w:r>
       <w:r>
-        <w:t xml:space="preserve"> and only few remained to be done over the remainder of the sprint (character design for Dawid and Alex, </w:t>
+        <w:t xml:space="preserve"> and only few remained to be done over the remainder of the sprint (character design for </w:t>
       </w:r>
       <w:proofErr w:type="spellStart"/>
       <w:r>
+        <w:t>Dawid</w:t>
+      </w:r>
+      <w:proofErr w:type="spellEnd"/>
+      <w:r>
+        <w:t xml:space="preserve"> and Alex, </w:t>
+      </w:r>
+      <w:proofErr w:type="spellStart"/>
+      <w:r>
         <w:t>reticle</w:t>
       </w:r>
       <w:proofErr w:type="spellEnd"/>
@@ -220,8 +249,6 @@
       <w:r>
         <w:t xml:space="preserve"> system yet, and we may require help from one of the tutors on the next game jam session. </w:t>
       </w:r>
-      <w:bookmarkStart w:id="0" w:name="_GoBack"/>
-      <w:bookmarkEnd w:id="0"/>
     </w:p>
     <w:p>
       <w:pPr>
@@ -479,7 +506,635 @@
         <w:t xml:space="preserve"> Hojka</w:t>
       </w:r>
     </w:p>
-    <w:p/>
+    <w:p>
+      <w:pPr>
+        <w:keepNext/>
+      </w:pPr>
+      <w:r>
+        <w:rPr>
+          <w:b/>
+        </w:rPr>
+        <w:lastRenderedPageBreak/>
+        <w:t>Discord Discussion Documentation:</w:t>
+      </w:r>
+      <w:r>
+        <w:rPr>
+          <w:noProof/>
+          <w:lang w:eastAsia="en-GB"/>
+        </w:rPr>
+        <w:t xml:space="preserve"> </w:t>
+      </w:r>
+      <w:r>
+        <w:rPr>
+          <w:noProof/>
+          <w:lang w:eastAsia="en-GB"/>
+        </w:rPr>
+        <w:drawing>
+          <wp:inline distT="0" distB="0" distL="0" distR="0" wp14:anchorId="037AEC5C" wp14:editId="1DCA4736">
+            <wp:extent cx="5731510" cy="5951855"/>
+            <wp:effectExtent l="19050" t="19050" r="21590" b="10795"/>
+            <wp:docPr id="1" name="Picture 1"/>
+            <wp:cNvGraphicFramePr>
+              <a:graphicFrameLocks xmlns:a="http://schemas.openxmlformats.org/drawingml/2006/main" noChangeAspect="1"/>
+            </wp:cNvGraphicFramePr>
+            <a:graphic xmlns:a="http://schemas.openxmlformats.org/drawingml/2006/main">
+              <a:graphicData uri="http://schemas.openxmlformats.org/drawingml/2006/picture">
+                <pic:pic xmlns:pic="http://schemas.openxmlformats.org/drawingml/2006/picture">
+                  <pic:nvPicPr>
+                    <pic:cNvPr id="1" name=""/>
+                    <pic:cNvPicPr/>
+                  </pic:nvPicPr>
+                  <pic:blipFill>
+                    <a:blip r:embed="rId5"/>
+                    <a:stretch>
+                      <a:fillRect/>
+                    </a:stretch>
+                  </pic:blipFill>
+                  <pic:spPr>
+                    <a:xfrm>
+                      <a:off x="0" y="0"/>
+                      <a:ext cx="5731510" cy="5951855"/>
+                    </a:xfrm>
+                    <a:prstGeom prst="rect">
+                      <a:avLst/>
+                    </a:prstGeom>
+                    <a:ln>
+                      <a:solidFill>
+                        <a:schemeClr val="tx1"/>
+                      </a:solidFill>
+                    </a:ln>
+                  </pic:spPr>
+                </pic:pic>
+              </a:graphicData>
+            </a:graphic>
+          </wp:inline>
+        </w:drawing>
+      </w:r>
+    </w:p>
+    <w:p>
+      <w:pPr>
+        <w:pStyle w:val="Caption"/>
+        <w:jc w:val="center"/>
+        <w:rPr>
+          <w:b/>
+        </w:rPr>
+      </w:pPr>
+      <w:r>
+        <w:t xml:space="preserve">Screenshot </w:t>
+      </w:r>
+      <w:fldSimple w:instr=" SEQ Screenshot \* ARABIC ">
+        <w:r>
+          <w:rPr>
+            <w:noProof/>
+          </w:rPr>
+          <w:t>1</w:t>
+        </w:r>
+      </w:fldSimple>
+      <w:r>
+        <w:t xml:space="preserve"> - Anthony writing up the ideas we discussed during this meeting, so that we can use it for future reference.</w:t>
+      </w:r>
+    </w:p>
+    <w:p>
+      <w:pPr>
+        <w:keepNext/>
+      </w:pPr>
+      <w:r>
+        <w:rPr>
+          <w:noProof/>
+          <w:lang w:eastAsia="en-GB"/>
+        </w:rPr>
+        <w:lastRenderedPageBreak/>
+        <w:drawing>
+          <wp:inline distT="0" distB="0" distL="0" distR="0" wp14:anchorId="6111FBF3" wp14:editId="19801076">
+            <wp:extent cx="5731510" cy="3719195"/>
+            <wp:effectExtent l="0" t="0" r="2540" b="0"/>
+            <wp:docPr id="2" name="Picture 2"/>
+            <wp:cNvGraphicFramePr>
+              <a:graphicFrameLocks xmlns:a="http://schemas.openxmlformats.org/drawingml/2006/main" noChangeAspect="1"/>
+            </wp:cNvGraphicFramePr>
+            <a:graphic xmlns:a="http://schemas.openxmlformats.org/drawingml/2006/main">
+              <a:graphicData uri="http://schemas.openxmlformats.org/drawingml/2006/picture">
+                <pic:pic xmlns:pic="http://schemas.openxmlformats.org/drawingml/2006/picture">
+                  <pic:nvPicPr>
+                    <pic:cNvPr id="1" name=""/>
+                    <pic:cNvPicPr/>
+                  </pic:nvPicPr>
+                  <pic:blipFill>
+                    <a:blip r:embed="rId6"/>
+                    <a:stretch>
+                      <a:fillRect/>
+                    </a:stretch>
+                  </pic:blipFill>
+                  <pic:spPr>
+                    <a:xfrm>
+                      <a:off x="0" y="0"/>
+                      <a:ext cx="5731510" cy="3719195"/>
+                    </a:xfrm>
+                    <a:prstGeom prst="rect">
+                      <a:avLst/>
+                    </a:prstGeom>
+                  </pic:spPr>
+                </pic:pic>
+              </a:graphicData>
+            </a:graphic>
+          </wp:inline>
+        </w:drawing>
+      </w:r>
+    </w:p>
+    <w:p>
+      <w:pPr>
+        <w:pStyle w:val="Caption"/>
+        <w:jc w:val="center"/>
+      </w:pPr>
+      <w:r>
+        <w:t xml:space="preserve">Screenshot </w:t>
+      </w:r>
+      <w:fldSimple w:instr=" SEQ Screenshot \* ARABIC ">
+        <w:r>
+          <w:rPr>
+            <w:noProof/>
+          </w:rPr>
+          <w:t>2</w:t>
+        </w:r>
+      </w:fldSimple>
+      <w:r>
+        <w:t xml:space="preserve"> - GitHub related discussion.</w:t>
+      </w:r>
+    </w:p>
+    <w:p>
+      <w:pPr>
+        <w:keepNext/>
+      </w:pPr>
+      <w:r>
+        <w:rPr>
+          <w:noProof/>
+          <w:lang w:eastAsia="en-GB"/>
+        </w:rPr>
+        <w:drawing>
+          <wp:inline distT="0" distB="0" distL="0" distR="0" wp14:anchorId="52BF5B48" wp14:editId="2125557F">
+            <wp:extent cx="5731510" cy="3318510"/>
+            <wp:effectExtent l="0" t="0" r="2540" b="0"/>
+            <wp:docPr id="5" name="Picture 5"/>
+            <wp:cNvGraphicFramePr>
+              <a:graphicFrameLocks xmlns:a="http://schemas.openxmlformats.org/drawingml/2006/main" noChangeAspect="1"/>
+            </wp:cNvGraphicFramePr>
+            <a:graphic xmlns:a="http://schemas.openxmlformats.org/drawingml/2006/main">
+              <a:graphicData uri="http://schemas.openxmlformats.org/drawingml/2006/picture">
+                <pic:pic xmlns:pic="http://schemas.openxmlformats.org/drawingml/2006/picture">
+                  <pic:nvPicPr>
+                    <pic:cNvPr id="1" name=""/>
+                    <pic:cNvPicPr/>
+                  </pic:nvPicPr>
+                  <pic:blipFill>
+                    <a:blip r:embed="rId7"/>
+                    <a:stretch>
+                      <a:fillRect/>
+                    </a:stretch>
+                  </pic:blipFill>
+                  <pic:spPr>
+                    <a:xfrm>
+                      <a:off x="0" y="0"/>
+                      <a:ext cx="5731510" cy="3318510"/>
+                    </a:xfrm>
+                    <a:prstGeom prst="rect">
+                      <a:avLst/>
+                    </a:prstGeom>
+                  </pic:spPr>
+                </pic:pic>
+              </a:graphicData>
+            </a:graphic>
+          </wp:inline>
+        </w:drawing>
+      </w:r>
+    </w:p>
+    <w:p>
+      <w:pPr>
+        <w:pStyle w:val="Caption"/>
+        <w:jc w:val="center"/>
+      </w:pPr>
+      <w:r>
+        <w:t xml:space="preserve">Screenshot </w:t>
+      </w:r>
+      <w:fldSimple w:instr=" SEQ Screenshot \* ARABIC ">
+        <w:r>
+          <w:rPr>
+            <w:noProof/>
+          </w:rPr>
+          <w:t>3</w:t>
+        </w:r>
+      </w:fldSimple>
+      <w:r>
+        <w:t xml:space="preserve"> - Alex letting us know in advance of his absence on March 4th.</w:t>
+      </w:r>
+    </w:p>
+    <w:p>
+      <w:pPr>
+        <w:rPr>
+          <w:noProof/>
+          <w:lang w:eastAsia="en-GB"/>
+        </w:rPr>
+      </w:pPr>
+      <w:r>
+        <w:rPr>
+          <w:noProof/>
+          <w:lang w:eastAsia="en-GB"/>
+        </w:rPr>
+        <w:lastRenderedPageBreak/>
+        <w:drawing>
+          <wp:inline distT="0" distB="0" distL="0" distR="0" wp14:anchorId="4262A24F" wp14:editId="0B6A6C2C">
+            <wp:extent cx="5731510" cy="3260090"/>
+            <wp:effectExtent l="0" t="0" r="2540" b="0"/>
+            <wp:docPr id="6" name="Picture 6"/>
+            <wp:cNvGraphicFramePr>
+              <a:graphicFrameLocks xmlns:a="http://schemas.openxmlformats.org/drawingml/2006/main" noChangeAspect="1"/>
+            </wp:cNvGraphicFramePr>
+            <a:graphic xmlns:a="http://schemas.openxmlformats.org/drawingml/2006/main">
+              <a:graphicData uri="http://schemas.openxmlformats.org/drawingml/2006/picture">
+                <pic:pic xmlns:pic="http://schemas.openxmlformats.org/drawingml/2006/picture">
+                  <pic:nvPicPr>
+                    <pic:cNvPr id="1" name=""/>
+                    <pic:cNvPicPr/>
+                  </pic:nvPicPr>
+                  <pic:blipFill>
+                    <a:blip r:embed="rId8"/>
+                    <a:stretch>
+                      <a:fillRect/>
+                    </a:stretch>
+                  </pic:blipFill>
+                  <pic:spPr>
+                    <a:xfrm>
+                      <a:off x="0" y="0"/>
+                      <a:ext cx="5731510" cy="3260090"/>
+                    </a:xfrm>
+                    <a:prstGeom prst="rect">
+                      <a:avLst/>
+                    </a:prstGeom>
+                  </pic:spPr>
+                </pic:pic>
+              </a:graphicData>
+            </a:graphic>
+          </wp:inline>
+        </w:drawing>
+      </w:r>
+      <w:r>
+        <w:rPr>
+          <w:noProof/>
+          <w:lang w:eastAsia="en-GB"/>
+        </w:rPr>
+        <w:t xml:space="preserve"> </w:t>
+      </w:r>
+      <w:r>
+        <w:rPr>
+          <w:noProof/>
+          <w:lang w:eastAsia="en-GB"/>
+        </w:rPr>
+        <w:drawing>
+          <wp:inline distT="0" distB="0" distL="0" distR="0" wp14:anchorId="3703DF7D" wp14:editId="1F6EF9A0">
+            <wp:extent cx="5731510" cy="2667000"/>
+            <wp:effectExtent l="0" t="0" r="2540" b="0"/>
+            <wp:docPr id="7" name="Picture 7"/>
+            <wp:cNvGraphicFramePr>
+              <a:graphicFrameLocks xmlns:a="http://schemas.openxmlformats.org/drawingml/2006/main" noChangeAspect="1"/>
+            </wp:cNvGraphicFramePr>
+            <a:graphic xmlns:a="http://schemas.openxmlformats.org/drawingml/2006/main">
+              <a:graphicData uri="http://schemas.openxmlformats.org/drawingml/2006/picture">
+                <pic:pic xmlns:pic="http://schemas.openxmlformats.org/drawingml/2006/picture">
+                  <pic:nvPicPr>
+                    <pic:cNvPr id="1" name=""/>
+                    <pic:cNvPicPr/>
+                  </pic:nvPicPr>
+                  <pic:blipFill rotWithShape="1">
+                    <a:blip r:embed="rId9"/>
+                    <a:srcRect b="2867"/>
+                    <a:stretch/>
+                  </pic:blipFill>
+                  <pic:spPr bwMode="auto">
+                    <a:xfrm>
+                      <a:off x="0" y="0"/>
+                      <a:ext cx="5731510" cy="2667000"/>
+                    </a:xfrm>
+                    <a:prstGeom prst="rect">
+                      <a:avLst/>
+                    </a:prstGeom>
+                    <a:ln>
+                      <a:noFill/>
+                    </a:ln>
+                    <a:extLst>
+                      <a:ext uri="{53640926-AAD7-44D8-BBD7-CCE9431645EC}">
+                        <a14:shadowObscured xmlns:a14="http://schemas.microsoft.com/office/drawing/2010/main"/>
+                      </a:ext>
+                    </a:extLst>
+                  </pic:spPr>
+                </pic:pic>
+              </a:graphicData>
+            </a:graphic>
+          </wp:inline>
+        </w:drawing>
+      </w:r>
+    </w:p>
+    <w:p>
+      <w:pPr>
+        <w:keepNext/>
+      </w:pPr>
+      <w:r>
+        <w:rPr>
+          <w:noProof/>
+          <w:lang w:eastAsia="en-GB"/>
+        </w:rPr>
+        <w:lastRenderedPageBreak/>
+        <w:drawing>
+          <wp:inline distT="0" distB="0" distL="0" distR="0" wp14:anchorId="315B27C4" wp14:editId="11115908">
+            <wp:extent cx="5731510" cy="3176270"/>
+            <wp:effectExtent l="0" t="0" r="2540" b="5080"/>
+            <wp:docPr id="8" name="Picture 8"/>
+            <wp:cNvGraphicFramePr>
+              <a:graphicFrameLocks xmlns:a="http://schemas.openxmlformats.org/drawingml/2006/main" noChangeAspect="1"/>
+            </wp:cNvGraphicFramePr>
+            <a:graphic xmlns:a="http://schemas.openxmlformats.org/drawingml/2006/main">
+              <a:graphicData uri="http://schemas.openxmlformats.org/drawingml/2006/picture">
+                <pic:pic xmlns:pic="http://schemas.openxmlformats.org/drawingml/2006/picture">
+                  <pic:nvPicPr>
+                    <pic:cNvPr id="1" name=""/>
+                    <pic:cNvPicPr/>
+                  </pic:nvPicPr>
+                  <pic:blipFill>
+                    <a:blip r:embed="rId10"/>
+                    <a:stretch>
+                      <a:fillRect/>
+                    </a:stretch>
+                  </pic:blipFill>
+                  <pic:spPr>
+                    <a:xfrm>
+                      <a:off x="0" y="0"/>
+                      <a:ext cx="5731510" cy="3176270"/>
+                    </a:xfrm>
+                    <a:prstGeom prst="rect">
+                      <a:avLst/>
+                    </a:prstGeom>
+                  </pic:spPr>
+                </pic:pic>
+              </a:graphicData>
+            </a:graphic>
+          </wp:inline>
+        </w:drawing>
+      </w:r>
+      <w:r>
+        <w:rPr>
+          <w:noProof/>
+          <w:lang w:eastAsia="en-GB"/>
+        </w:rPr>
+        <w:drawing>
+          <wp:inline distT="0" distB="0" distL="0" distR="0" wp14:anchorId="61913EAD" wp14:editId="1C1E6A96">
+            <wp:extent cx="5731510" cy="2057400"/>
+            <wp:effectExtent l="0" t="0" r="2540" b="0"/>
+            <wp:docPr id="9" name="Picture 9"/>
+            <wp:cNvGraphicFramePr>
+              <a:graphicFrameLocks xmlns:a="http://schemas.openxmlformats.org/drawingml/2006/main" noChangeAspect="1"/>
+            </wp:cNvGraphicFramePr>
+            <a:graphic xmlns:a="http://schemas.openxmlformats.org/drawingml/2006/main">
+              <a:graphicData uri="http://schemas.openxmlformats.org/drawingml/2006/picture">
+                <pic:pic xmlns:pic="http://schemas.openxmlformats.org/drawingml/2006/picture">
+                  <pic:nvPicPr>
+                    <pic:cNvPr id="1" name=""/>
+                    <pic:cNvPicPr/>
+                  </pic:nvPicPr>
+                  <pic:blipFill rotWithShape="1">
+                    <a:blip r:embed="rId11"/>
+                    <a:srcRect b="39721"/>
+                    <a:stretch/>
+                  </pic:blipFill>
+                  <pic:spPr bwMode="auto">
+                    <a:xfrm>
+                      <a:off x="0" y="0"/>
+                      <a:ext cx="5731510" cy="2057400"/>
+                    </a:xfrm>
+                    <a:prstGeom prst="rect">
+                      <a:avLst/>
+                    </a:prstGeom>
+                    <a:ln>
+                      <a:noFill/>
+                    </a:ln>
+                    <a:extLst>
+                      <a:ext uri="{53640926-AAD7-44D8-BBD7-CCE9431645EC}">
+                        <a14:shadowObscured xmlns:a14="http://schemas.microsoft.com/office/drawing/2010/main"/>
+                      </a:ext>
+                    </a:extLst>
+                  </pic:spPr>
+                </pic:pic>
+              </a:graphicData>
+            </a:graphic>
+          </wp:inline>
+        </w:drawing>
+      </w:r>
+      <w:r>
+        <w:rPr>
+          <w:noProof/>
+          <w:lang w:eastAsia="en-GB"/>
+        </w:rPr>
+        <w:t xml:space="preserve"> </w:t>
+      </w:r>
+      <w:r>
+        <w:rPr>
+          <w:noProof/>
+          <w:lang w:eastAsia="en-GB"/>
+        </w:rPr>
+        <w:drawing>
+          <wp:inline distT="0" distB="0" distL="0" distR="0" wp14:anchorId="55EBBA02" wp14:editId="4F4BBD6F">
+            <wp:extent cx="5731510" cy="2019300"/>
+            <wp:effectExtent l="0" t="0" r="2540" b="0"/>
+            <wp:docPr id="10" name="Picture 10"/>
+            <wp:cNvGraphicFramePr>
+              <a:graphicFrameLocks xmlns:a="http://schemas.openxmlformats.org/drawingml/2006/main" noChangeAspect="1"/>
+            </wp:cNvGraphicFramePr>
+            <a:graphic xmlns:a="http://schemas.openxmlformats.org/drawingml/2006/main">
+              <a:graphicData uri="http://schemas.openxmlformats.org/drawingml/2006/picture">
+                <pic:pic xmlns:pic="http://schemas.openxmlformats.org/drawingml/2006/picture">
+                  <pic:nvPicPr>
+                    <pic:cNvPr id="1" name=""/>
+                    <pic:cNvPicPr/>
+                  </pic:nvPicPr>
+                  <pic:blipFill>
+                    <a:blip r:embed="rId12"/>
+                    <a:stretch>
+                      <a:fillRect/>
+                    </a:stretch>
+                  </pic:blipFill>
+                  <pic:spPr>
+                    <a:xfrm>
+                      <a:off x="0" y="0"/>
+                      <a:ext cx="5731510" cy="2019300"/>
+                    </a:xfrm>
+                    <a:prstGeom prst="rect">
+                      <a:avLst/>
+                    </a:prstGeom>
+                  </pic:spPr>
+                </pic:pic>
+              </a:graphicData>
+            </a:graphic>
+          </wp:inline>
+        </w:drawing>
+      </w:r>
+    </w:p>
+    <w:p>
+      <w:pPr>
+        <w:pStyle w:val="Caption"/>
+        <w:jc w:val="center"/>
+      </w:pPr>
+      <w:r>
+        <w:t xml:space="preserve">Screenshots </w:t>
+      </w:r>
+      <w:fldSimple w:instr=" SEQ Screenshot \* ARABIC ">
+        <w:r>
+          <w:rPr>
+            <w:noProof/>
+          </w:rPr>
+          <w:t>4</w:t>
+        </w:r>
+      </w:fldSimple>
+      <w:r>
+        <w:t xml:space="preserve"> - 8 - We were mainly discussing the tasks we have done over the weekend.</w:t>
+      </w:r>
+    </w:p>
+    <w:p>
+      <w:pPr>
+        <w:keepNext/>
+      </w:pPr>
+      <w:r>
+        <w:rPr>
+          <w:noProof/>
+          <w:lang w:eastAsia="en-GB"/>
+        </w:rPr>
+        <w:lastRenderedPageBreak/>
+        <w:drawing>
+          <wp:inline distT="0" distB="0" distL="0" distR="0" wp14:anchorId="6AAD8379" wp14:editId="1D999F89">
+            <wp:extent cx="5731510" cy="2751455"/>
+            <wp:effectExtent l="0" t="0" r="2540" b="0"/>
+            <wp:docPr id="11" name="Picture 11"/>
+            <wp:cNvGraphicFramePr>
+              <a:graphicFrameLocks xmlns:a="http://schemas.openxmlformats.org/drawingml/2006/main" noChangeAspect="1"/>
+            </wp:cNvGraphicFramePr>
+            <a:graphic xmlns:a="http://schemas.openxmlformats.org/drawingml/2006/main">
+              <a:graphicData uri="http://schemas.openxmlformats.org/drawingml/2006/picture">
+                <pic:pic xmlns:pic="http://schemas.openxmlformats.org/drawingml/2006/picture">
+                  <pic:nvPicPr>
+                    <pic:cNvPr id="1" name=""/>
+                    <pic:cNvPicPr/>
+                  </pic:nvPicPr>
+                  <pic:blipFill>
+                    <a:blip r:embed="rId13"/>
+                    <a:stretch>
+                      <a:fillRect/>
+                    </a:stretch>
+                  </pic:blipFill>
+                  <pic:spPr>
+                    <a:xfrm>
+                      <a:off x="0" y="0"/>
+                      <a:ext cx="5731510" cy="2751455"/>
+                    </a:xfrm>
+                    <a:prstGeom prst="rect">
+                      <a:avLst/>
+                    </a:prstGeom>
+                  </pic:spPr>
+                </pic:pic>
+              </a:graphicData>
+            </a:graphic>
+          </wp:inline>
+        </w:drawing>
+      </w:r>
+      <w:r>
+        <w:rPr>
+          <w:noProof/>
+          <w:lang w:eastAsia="en-GB"/>
+        </w:rPr>
+        <w:t xml:space="preserve"> </w:t>
+      </w:r>
+      <w:r>
+        <w:rPr>
+          <w:noProof/>
+          <w:lang w:eastAsia="en-GB"/>
+        </w:rPr>
+        <w:drawing>
+          <wp:inline distT="0" distB="0" distL="0" distR="0" wp14:anchorId="23ADBC0F" wp14:editId="163F0112">
+            <wp:extent cx="5731510" cy="2218690"/>
+            <wp:effectExtent l="0" t="0" r="2540" b="0"/>
+            <wp:docPr id="12" name="Picture 12"/>
+            <wp:cNvGraphicFramePr>
+              <a:graphicFrameLocks xmlns:a="http://schemas.openxmlformats.org/drawingml/2006/main" noChangeAspect="1"/>
+            </wp:cNvGraphicFramePr>
+            <a:graphic xmlns:a="http://schemas.openxmlformats.org/drawingml/2006/main">
+              <a:graphicData uri="http://schemas.openxmlformats.org/drawingml/2006/picture">
+                <pic:pic xmlns:pic="http://schemas.openxmlformats.org/drawingml/2006/picture">
+                  <pic:nvPicPr>
+                    <pic:cNvPr id="1" name=""/>
+                    <pic:cNvPicPr/>
+                  </pic:nvPicPr>
+                  <pic:blipFill>
+                    <a:blip r:embed="rId14"/>
+                    <a:stretch>
+                      <a:fillRect/>
+                    </a:stretch>
+                  </pic:blipFill>
+                  <pic:spPr>
+                    <a:xfrm>
+                      <a:off x="0" y="0"/>
+                      <a:ext cx="5731510" cy="2218690"/>
+                    </a:xfrm>
+                    <a:prstGeom prst="rect">
+                      <a:avLst/>
+                    </a:prstGeom>
+                  </pic:spPr>
+                </pic:pic>
+              </a:graphicData>
+            </a:graphic>
+          </wp:inline>
+        </w:drawing>
+      </w:r>
+    </w:p>
+    <w:p>
+      <w:pPr>
+        <w:pStyle w:val="Caption"/>
+        <w:jc w:val="center"/>
+      </w:pPr>
+      <w:r>
+        <w:t>Screenshot</w:t>
+      </w:r>
+      <w:r>
+        <w:t>s</w:t>
+      </w:r>
+      <w:r>
+        <w:t xml:space="preserve"> </w:t>
+      </w:r>
+      <w:r>
+        <w:t>9 - 10</w:t>
+      </w:r>
+      <w:r>
+        <w:t xml:space="preserve"> </w:t>
+      </w:r>
+      <w:r>
+        <w:t>–</w:t>
+      </w:r>
+      <w:r>
+        <w:t xml:space="preserve"> </w:t>
+      </w:r>
+      <w:r>
+        <w:t xml:space="preserve">Anthony letting us know he won’t be able to make it to the meeting, as well as </w:t>
+      </w:r>
+      <w:proofErr w:type="spellStart"/>
+      <w:r>
+        <w:t>Dragos</w:t>
+      </w:r>
+      <w:proofErr w:type="spellEnd"/>
+      <w:r>
+        <w:t xml:space="preserve"> proposing an idea.</w:t>
+      </w:r>
+    </w:p>
+    <w:p>
+      <w:pPr>
+        <w:pStyle w:val="Caption"/>
+      </w:pPr>
+      <w:bookmarkStart w:id="0" w:name="_GoBack"/>
+      <w:bookmarkEnd w:id="0"/>
+    </w:p>
     <w:sectPr>
       <w:pgSz w:w="11906" w:h="16838"/>
       <w:pgMar w:top="1440" w:right="1440" w:bottom="1440" w:left="1440" w:header="708" w:footer="708" w:gutter="0"/>
@@ -491,7 +1146,7 @@
 </file>
 
 <file path=word/numbering.xml><?xml version="1.0" encoding="utf-8"?>
-<w:numbering xmlns:wpc="http://schemas.microsoft.com/office/word/2010/wordprocessingCanvas" xmlns:cx="http://schemas.microsoft.com/office/drawing/2014/chartex" xmlns:cx1="http://schemas.microsoft.com/office/drawing/2015/9/8/chartex" xmlns:cx2="http://schemas.microsoft.com/office/drawing/2015/10/21/chartex" xmlns:cx3="http://schemas.microsoft.com/office/drawing/2016/5/9/chartex" xmlns:cx4="http://schemas.microsoft.com/office/drawing/2016/5/10/chartex" xmlns:cx5="http://schemas.microsoft.com/office/drawing/2016/5/11/chartex" xmlns:cx6="http://schemas.microsoft.com/office/drawing/2016/5/12/chartex" xmlns:cx7="http://schemas.microsoft.com/office/drawing/2016/5/13/chartex" xmlns:cx8="http://schemas.microsoft.com/office/drawing/2016/5/14/chartex" xmlns:mc="http://schemas.openxmlformats.org/markup-compatibility/2006" xmlns:aink="http://schemas.microsoft.com/office/drawing/2016/ink" xmlns:am3d="http://schemas.microsoft.com/office/drawing/2017/model3d" xmlns:o="urn:schemas-microsoft-com:office:office" xmlns:r="http://schemas.openxmlformats.org/officeDocument/2006/relationships" xmlns:m="http://schemas.openxmlformats.org/officeDocument/2006/math" xmlns:v="urn:schemas-microsoft-com:vml" xmlns:wp14="http://schemas.microsoft.com/office/word/2010/wordprocessingDrawing" xmlns:wp="http://schemas.openxmlformats.org/drawingml/2006/wordprocessingDrawing" xmlns:w10="urn:schemas-microsoft-com:office:word" xmlns:w="http://schemas.openxmlformats.org/wordprocessingml/2006/main" xmlns:w14="http://schemas.microsoft.com/office/word/2010/wordml" xmlns:w15="http://schemas.microsoft.com/office/word/2012/wordml" xmlns:w16cid="http://schemas.microsoft.com/office/word/2016/wordml/cid" xmlns:w16se="http://schemas.microsoft.com/office/word/2015/wordml/symex" xmlns:wpg="http://schemas.microsoft.com/office/word/2010/wordprocessingGroup" xmlns:wpi="http://schemas.microsoft.com/office/word/2010/wordprocessingInk" xmlns:wne="http://schemas.microsoft.com/office/word/2006/wordml" xmlns:wps="http://schemas.microsoft.com/office/word/2010/wordprocessingShape" mc:Ignorable="w14 w15 w16se w16cid wp14">
+<w:numbering xmlns:wpc="http://schemas.microsoft.com/office/word/2010/wordprocessingCanvas" xmlns:cx="http://schemas.microsoft.com/office/drawing/2014/chartex" xmlns:mc="http://schemas.openxmlformats.org/markup-compatibility/2006" xmlns:o="urn:schemas-microsoft-com:office:office" xmlns:r="http://schemas.openxmlformats.org/officeDocument/2006/relationships" xmlns:m="http://schemas.openxmlformats.org/officeDocument/2006/math" xmlns:v="urn:schemas-microsoft-com:vml" xmlns:wp14="http://schemas.microsoft.com/office/word/2010/wordprocessingDrawing" xmlns:wp="http://schemas.openxmlformats.org/drawingml/2006/wordprocessingDrawing" xmlns:w10="urn:schemas-microsoft-com:office:word" xmlns:w="http://schemas.openxmlformats.org/wordprocessingml/2006/main" xmlns:w14="http://schemas.microsoft.com/office/word/2010/wordml" xmlns:w15="http://schemas.microsoft.com/office/word/2012/wordml" xmlns:w16se="http://schemas.microsoft.com/office/word/2015/wordml/symex" xmlns:wpg="http://schemas.microsoft.com/office/word/2010/wordprocessingGroup" xmlns:wpi="http://schemas.microsoft.com/office/word/2010/wordprocessingInk" xmlns:wne="http://schemas.microsoft.com/office/word/2006/wordml" xmlns:wps="http://schemas.microsoft.com/office/word/2010/wordprocessingShape" mc:Ignorable="w14 w15 w16se wp14">
   <w:abstractNum w:abstractNumId="0" w15:restartNumberingAfterBreak="0">
     <w:nsid w:val="68A72845"/>
     <w:multiLevelType w:val="hybridMultilevel"/>
@@ -611,7 +1266,7 @@
 </file>
 
 <file path=word/styles.xml><?xml version="1.0" encoding="utf-8"?>
-<w:styles xmlns:mc="http://schemas.openxmlformats.org/markup-compatibility/2006" xmlns:r="http://schemas.openxmlformats.org/officeDocument/2006/relationships" xmlns:w="http://schemas.openxmlformats.org/wordprocessingml/2006/main" xmlns:w14="http://schemas.microsoft.com/office/word/2010/wordml" xmlns:w15="http://schemas.microsoft.com/office/word/2012/wordml" xmlns:w16cid="http://schemas.microsoft.com/office/word/2016/wordml/cid" xmlns:w16se="http://schemas.microsoft.com/office/word/2015/wordml/symex" mc:Ignorable="w14 w15 w16se w16cid">
+<w:styles xmlns:mc="http://schemas.openxmlformats.org/markup-compatibility/2006" xmlns:r="http://schemas.openxmlformats.org/officeDocument/2006/relationships" xmlns:w="http://schemas.openxmlformats.org/wordprocessingml/2006/main" xmlns:w14="http://schemas.microsoft.com/office/word/2010/wordml" xmlns:w15="http://schemas.microsoft.com/office/word/2012/wordml" xmlns:w16se="http://schemas.microsoft.com/office/word/2015/wordml/symex" mc:Ignorable="w14 w15 w16se">
   <w:docDefaults>
     <w:rPrDefault>
       <w:rPr>
@@ -627,7 +1282,7 @@
       </w:pPr>
     </w:pPrDefault>
   </w:docDefaults>
-  <w:latentStyles w:defLockedState="0" w:defUIPriority="99" w:defSemiHidden="0" w:defUnhideWhenUsed="0" w:defQFormat="0" w:count="375">
+  <w:latentStyles w:defLockedState="0" w:defUIPriority="99" w:defSemiHidden="0" w:defUnhideWhenUsed="0" w:defQFormat="0" w:count="371">
     <w:lsdException w:name="Normal" w:uiPriority="0" w:qFormat="1"/>
     <w:lsdException w:name="heading 1" w:uiPriority="9" w:qFormat="1"/>
     <w:lsdException w:name="heading 2" w:semiHidden="1" w:uiPriority="9" w:unhideWhenUsed="1" w:qFormat="1"/>
@@ -999,10 +1654,6 @@
     <w:lsdException w:name="List Table 5 Dark Accent 6" w:uiPriority="50"/>
     <w:lsdException w:name="List Table 6 Colorful Accent 6" w:uiPriority="51"/>
     <w:lsdException w:name="List Table 7 Colorful Accent 6" w:uiPriority="52"/>
-    <w:lsdException w:name="Mention" w:semiHidden="1" w:unhideWhenUsed="1"/>
-    <w:lsdException w:name="Smart Hyperlink" w:semiHidden="1" w:unhideWhenUsed="1"/>
-    <w:lsdException w:name="Hashtag" w:semiHidden="1" w:unhideWhenUsed="1"/>
-    <w:lsdException w:name="Unresolved Mention" w:semiHidden="1" w:unhideWhenUsed="1"/>
   </w:latentStyles>
   <w:style w:type="paragraph" w:default="1" w:styleId="Normal">
     <w:name w:val="Normal"/>
@@ -1046,6 +1697,25 @@
       <w:ind w:left="720"/>
       <w:contextualSpacing/>
     </w:pPr>
+  </w:style>
+  <w:style w:type="paragraph" w:styleId="Caption">
+    <w:name w:val="caption"/>
+    <w:basedOn w:val="Normal"/>
+    <w:next w:val="Normal"/>
+    <w:uiPriority w:val="35"/>
+    <w:unhideWhenUsed/>
+    <w:qFormat/>
+    <w:rsid w:val="004254F4"/>
+    <w:pPr>
+      <w:spacing w:line="240" w:lineRule="auto"/>
+    </w:pPr>
+    <w:rPr>
+      <w:i/>
+      <w:iCs/>
+      <w:color w:val="1F497D" w:themeColor="text2"/>
+      <w:sz w:val="18"/>
+      <w:szCs w:val="18"/>
+    </w:rPr>
   </w:style>
 </w:styles>
 </file>
